--- a/JavaScript 101/Javascript 101 Booklet/Javascript 101.docx
+++ b/JavaScript 101/Javascript 101 Booklet/Javascript 101.docx
@@ -15,26 +15,18 @@
           <w:noProof/>
         </w:rPr>
         <w:drawing>
-          <wp:anchor distT="0" distB="0" distL="114300" distR="114300" simplePos="0" relativeHeight="251657216" behindDoc="1" locked="0" layoutInCell="1" allowOverlap="1" wp14:anchorId="782BFBB7" wp14:editId="2A614D0D">
+          <wp:anchor distT="0" distB="0" distL="114300" distR="114300" simplePos="0" relativeHeight="251659264" behindDoc="1" locked="0" layoutInCell="1" allowOverlap="1" wp14:anchorId="394C2EF9" wp14:editId="0A1CF243">
             <wp:simplePos x="0" y="0"/>
-            <wp:positionH relativeFrom="column">
-              <wp:posOffset>-1143000</wp:posOffset>
+            <wp:positionH relativeFrom="page">
+              <wp:align>right</wp:align>
             </wp:positionH>
             <wp:positionV relativeFrom="paragraph">
-              <wp:posOffset>-2524125</wp:posOffset>
+              <wp:posOffset>-905774</wp:posOffset>
             </wp:positionV>
-            <wp:extent cx="7772400" cy="11658600"/>
+            <wp:extent cx="7773600" cy="11660400"/>
             <wp:effectExtent l="0" t="0" r="0" b="0"/>
-            <wp:wrapTight wrapText="bothSides">
-              <wp:wrapPolygon edited="0">
-                <wp:start x="0" y="0"/>
-                <wp:lineTo x="0" y="21565"/>
-                <wp:lineTo x="21547" y="21565"/>
-                <wp:lineTo x="21547" y="0"/>
-                <wp:lineTo x="0" y="0"/>
-              </wp:wrapPolygon>
-            </wp:wrapTight>
-            <wp:docPr id="1463028381" name="Picture 1"/>
+            <wp:wrapNone/>
+            <wp:docPr id="1463028381" name="Picture 1" descr="A blue background with white text and numbers&#10;&#10;AI-generated content may be incorrect."/>
             <wp:cNvGraphicFramePr>
               <a:graphicFrameLocks xmlns:a="http://schemas.openxmlformats.org/drawingml/2006/main" noChangeAspect="1"/>
             </wp:cNvGraphicFramePr>
@@ -42,8 +34,8 @@
               <a:graphicData uri="http://schemas.openxmlformats.org/drawingml/2006/picture">
                 <pic:pic xmlns:pic="http://schemas.openxmlformats.org/drawingml/2006/picture">
                   <pic:nvPicPr>
-                    <pic:cNvPr id="0" name="Picture 1875"/>
-                    <pic:cNvPicPr>
+                    <pic:cNvPr id="1463028381" name="Picture 1" descr="A blue background with white text and numbers&#10;&#10;AI-generated content may be incorrect."/>
+                    <pic:cNvPicPr preferRelativeResize="0">
                       <a:picLocks noChangeAspect="1" noChangeArrowheads="1"/>
                     </pic:cNvPicPr>
                   </pic:nvPicPr>
@@ -63,7 +55,7 @@
                   <pic:spPr bwMode="auto">
                     <a:xfrm>
                       <a:off x="0" y="0"/>
-                      <a:ext cx="7775460" cy="11663190"/>
+                      <a:ext cx="7773600" cy="11660400"/>
                     </a:xfrm>
                     <a:prstGeom prst="rect">
                       <a:avLst/>
@@ -234,6 +226,12 @@
         </w:rPr>
         <w:t>Parts of this book may be reproduced, stored in a retrieval system, or transmitted in any form or by any means, electronic, mechanical, photocopying, recording, or otherwise, without prior written permission from the publisher, except for brief quotations used in reviews or scholarly works. The code is generated from ChatGPT to get the latest and best programming practises for you to learn it coding correctly.</w:t>
       </w:r>
+      <w:r>
+        <w:rPr>
+          <w:lang w:val="en-ZA"/>
+        </w:rPr>
+        <w:t xml:space="preserve"> The book is made so that you the reader can learn by coding the examples yourself and learn the book. This is exactly what I did, with the source code as the result that is listed on Github. At its core it’s an exercise book to learn the basics of JavaScript. Learn to code along side AI, as AI will write code in the next generation of AI toolsets and releases.</w:t>
+      </w:r>
     </w:p>
     <w:p>
       <w:pPr>
@@ -363,7 +361,37 @@
         <w:rPr>
           <w:lang w:val="en-ZA"/>
         </w:rPr>
-        <w:t xml:space="preserve"> The compiler of this book has tested each exercise for proper functioning.</w:t>
+        <w:t xml:space="preserve"> The compiler of this book has tested each exercise for proper functioning</w:t>
+      </w:r>
+      <w:r>
+        <w:rPr>
+          <w:lang w:val="en-ZA"/>
+        </w:rPr>
+        <w:t xml:space="preserve"> and added to what </w:t>
+      </w:r>
+      <w:r>
+        <w:rPr>
+          <w:lang w:val="en-ZA"/>
+        </w:rPr>
+        <w:t>ChatGPT</w:t>
+      </w:r>
+      <w:r>
+        <w:rPr>
+          <w:lang w:val="en-ZA"/>
+        </w:rPr>
+        <w:t xml:space="preserve"> might not have clearly defined, but most of the heavy lifting was done using AI</w:t>
+      </w:r>
+      <w:r>
+        <w:rPr>
+          <w:lang w:val="en-ZA"/>
+        </w:rPr>
+        <w:t>.</w:t>
+      </w:r>
+      <w:r>
+        <w:rPr>
+          <w:lang w:val="en-ZA"/>
+        </w:rPr>
+        <w:t xml:space="preserve"> </w:t>
       </w:r>
     </w:p>
     <w:p>
@@ -394,7 +422,7 @@
           <w:lang w:val="en-ZA"/>
         </w:rPr>
         <w:lastRenderedPageBreak/>
-        <w:t>Thank you JESUS for making the tools and time available for me to complete this booklet and to go through all the exercises. Without God I w</w:t>
+        <w:t xml:space="preserve">Thank you JESUS for making the tools and time available for me to </w:t>
       </w:r>
       <w:r>
         <w:rPr>
@@ -402,7 +430,7 @@
           <w:bCs/>
           <w:lang w:val="en-ZA"/>
         </w:rPr>
-        <w:t>ould</w:t>
+        <w:t>compile</w:t>
       </w:r>
       <w:r>
         <w:rPr>
@@ -410,7 +438,74 @@
           <w:bCs/>
           <w:lang w:val="en-ZA"/>
         </w:rPr>
+        <w:t xml:space="preserve"> this booklet and to go through all the exercises. Without God I w</w:t>
+      </w:r>
+      <w:r>
+        <w:rPr>
+          <w:b/>
+          <w:bCs/>
+          <w:lang w:val="en-ZA"/>
+        </w:rPr>
+        <w:t>ould</w:t>
+      </w:r>
+      <w:r>
+        <w:rPr>
+          <w:b/>
+          <w:bCs/>
+          <w:lang w:val="en-ZA"/>
+        </w:rPr>
         <w:t xml:space="preserve"> not have been able to have the resources and availability to complete this book. All glory to the Son of GOD.</w:t>
+      </w:r>
+      <w:r>
+        <w:rPr>
+          <w:b/>
+          <w:bCs/>
+          <w:lang w:val="en-ZA"/>
+        </w:rPr>
+        <w:t xml:space="preserve"> </w:t>
+      </w:r>
+    </w:p>
+    <w:p>
+      <w:pPr>
+        <w:rPr>
+          <w:b/>
+          <w:bCs/>
+          <w:lang w:val="en-ZA"/>
+        </w:rPr>
+      </w:pPr>
+      <w:r>
+        <w:rPr>
+          <w:b/>
+          <w:bCs/>
+          <w:lang w:val="en-ZA"/>
+        </w:rPr>
+        <w:br w:type="page"/>
+      </w:r>
+    </w:p>
+    <w:p>
+      <w:pPr>
+        <w:rPr>
+          <w:b/>
+          <w:bCs/>
+          <w:lang w:val="en-ZA"/>
+        </w:rPr>
+      </w:pPr>
+      <w:r>
+        <w:rPr>
+          <w:b/>
+          <w:bCs/>
+          <w:lang w:val="en-ZA"/>
+        </w:rPr>
+        <w:lastRenderedPageBreak/>
+        <w:t>Note: AI is only a tool, you still need to understand the code you write to architect proper web applications. Thus do the grunt work by coding the examples and learning what each line means. It took me a long time to learn the foundation of JavaScript by doing online training, but there is no replacement for coding JavaScript yourself. Remember, repetition is super important!</w:t>
+      </w:r>
+      <w:r>
+        <w:rPr>
+          <w:b/>
+          <w:bCs/>
+          <w:lang w:val="en-ZA"/>
+        </w:rPr>
+        <w:t xml:space="preserve"> Do the coding over and over until you understand the intent of each exercise.</w:t>
       </w:r>
     </w:p>
     <w:p>
@@ -532,7 +627,7 @@
                 <w:noProof/>
                 <w:webHidden/>
               </w:rPr>
-              <w:t>7</w:t>
+              <w:t>8</w:t>
             </w:r>
             <w:r>
               <w:rPr>
@@ -606,7 +701,7 @@
                 <w:noProof/>
                 <w:webHidden/>
               </w:rPr>
-              <w:t>8</w:t>
+              <w:t>9</w:t>
             </w:r>
             <w:r>
               <w:rPr>
@@ -680,7 +775,7 @@
                 <w:noProof/>
                 <w:webHidden/>
               </w:rPr>
-              <w:t>9</w:t>
+              <w:t>10</w:t>
             </w:r>
             <w:r>
               <w:rPr>
@@ -754,7 +849,7 @@
                 <w:noProof/>
                 <w:webHidden/>
               </w:rPr>
-              <w:t>9</w:t>
+              <w:t>10</w:t>
             </w:r>
             <w:r>
               <w:rPr>
@@ -828,7 +923,7 @@
                 <w:noProof/>
                 <w:webHidden/>
               </w:rPr>
-              <w:t>9</w:t>
+              <w:t>10</w:t>
             </w:r>
             <w:r>
               <w:rPr>
@@ -902,7 +997,7 @@
                 <w:noProof/>
                 <w:webHidden/>
               </w:rPr>
-              <w:t>9</w:t>
+              <w:t>10</w:t>
             </w:r>
             <w:r>
               <w:rPr>
@@ -976,7 +1071,7 @@
                 <w:noProof/>
                 <w:webHidden/>
               </w:rPr>
-              <w:t>10</w:t>
+              <w:t>11</w:t>
             </w:r>
             <w:r>
               <w:rPr>
@@ -1050,7 +1145,7 @@
                 <w:noProof/>
                 <w:webHidden/>
               </w:rPr>
-              <w:t>10</w:t>
+              <w:t>11</w:t>
             </w:r>
             <w:r>
               <w:rPr>
@@ -1124,7 +1219,7 @@
                 <w:noProof/>
                 <w:webHidden/>
               </w:rPr>
-              <w:t>10</w:t>
+              <w:t>11</w:t>
             </w:r>
             <w:r>
               <w:rPr>
@@ -1198,7 +1293,7 @@
                 <w:noProof/>
                 <w:webHidden/>
               </w:rPr>
-              <w:t>11</w:t>
+              <w:t>12</w:t>
             </w:r>
             <w:r>
               <w:rPr>
@@ -1272,7 +1367,7 @@
                 <w:noProof/>
                 <w:webHidden/>
               </w:rPr>
-              <w:t>11</w:t>
+              <w:t>12</w:t>
             </w:r>
             <w:r>
               <w:rPr>
@@ -1346,7 +1441,7 @@
                 <w:noProof/>
                 <w:webHidden/>
               </w:rPr>
-              <w:t>12</w:t>
+              <w:t>13</w:t>
             </w:r>
             <w:r>
               <w:rPr>
@@ -1420,7 +1515,7 @@
                 <w:noProof/>
                 <w:webHidden/>
               </w:rPr>
-              <w:t>12</w:t>
+              <w:t>13</w:t>
             </w:r>
             <w:r>
               <w:rPr>
@@ -1494,7 +1589,7 @@
                 <w:noProof/>
                 <w:webHidden/>
               </w:rPr>
-              <w:t>12</w:t>
+              <w:t>13</w:t>
             </w:r>
             <w:r>
               <w:rPr>
@@ -1568,7 +1663,7 @@
                 <w:noProof/>
                 <w:webHidden/>
               </w:rPr>
-              <w:t>13</w:t>
+              <w:t>14</w:t>
             </w:r>
             <w:r>
               <w:rPr>
@@ -1642,7 +1737,7 @@
                 <w:noProof/>
                 <w:webHidden/>
               </w:rPr>
-              <w:t>13</w:t>
+              <w:t>14</w:t>
             </w:r>
             <w:r>
               <w:rPr>
@@ -1716,7 +1811,7 @@
                 <w:noProof/>
                 <w:webHidden/>
               </w:rPr>
-              <w:t>13</w:t>
+              <w:t>14</w:t>
             </w:r>
             <w:r>
               <w:rPr>
@@ -1790,7 +1885,7 @@
                 <w:noProof/>
                 <w:webHidden/>
               </w:rPr>
-              <w:t>14</w:t>
+              <w:t>15</w:t>
             </w:r>
             <w:r>
               <w:rPr>
@@ -1864,7 +1959,7 @@
                 <w:noProof/>
                 <w:webHidden/>
               </w:rPr>
-              <w:t>14</w:t>
+              <w:t>15</w:t>
             </w:r>
             <w:r>
               <w:rPr>
@@ -1938,7 +2033,7 @@
                 <w:noProof/>
                 <w:webHidden/>
               </w:rPr>
-              <w:t>14</w:t>
+              <w:t>15</w:t>
             </w:r>
             <w:r>
               <w:rPr>
@@ -2012,7 +2107,7 @@
                 <w:noProof/>
                 <w:webHidden/>
               </w:rPr>
-              <w:t>14</w:t>
+              <w:t>15</w:t>
             </w:r>
             <w:r>
               <w:rPr>
@@ -2086,7 +2181,7 @@
                 <w:noProof/>
                 <w:webHidden/>
               </w:rPr>
-              <w:t>15</w:t>
+              <w:t>16</w:t>
             </w:r>
             <w:r>
               <w:rPr>
@@ -2160,7 +2255,7 @@
                 <w:noProof/>
                 <w:webHidden/>
               </w:rPr>
-              <w:t>15</w:t>
+              <w:t>16</w:t>
             </w:r>
             <w:r>
               <w:rPr>
@@ -2234,7 +2329,7 @@
                 <w:noProof/>
                 <w:webHidden/>
               </w:rPr>
-              <w:t>15</w:t>
+              <w:t>16</w:t>
             </w:r>
             <w:r>
               <w:rPr>
@@ -2308,7 +2403,7 @@
                 <w:noProof/>
                 <w:webHidden/>
               </w:rPr>
-              <w:t>15</w:t>
+              <w:t>16</w:t>
             </w:r>
             <w:r>
               <w:rPr>
@@ -2382,7 +2477,7 @@
                 <w:noProof/>
                 <w:webHidden/>
               </w:rPr>
-              <w:t>16</w:t>
+              <w:t>17</w:t>
             </w:r>
             <w:r>
               <w:rPr>
@@ -2456,7 +2551,7 @@
                 <w:noProof/>
                 <w:webHidden/>
               </w:rPr>
-              <w:t>16</w:t>
+              <w:t>18</w:t>
             </w:r>
             <w:r>
               <w:rPr>
@@ -2530,7 +2625,7 @@
                 <w:noProof/>
                 <w:webHidden/>
               </w:rPr>
-              <w:t>16</w:t>
+              <w:t>18</w:t>
             </w:r>
             <w:r>
               <w:rPr>
@@ -2604,7 +2699,7 @@
                 <w:noProof/>
                 <w:webHidden/>
               </w:rPr>
-              <w:t>17</w:t>
+              <w:t>19</w:t>
             </w:r>
             <w:r>
               <w:rPr>
@@ -2678,7 +2773,7 @@
                 <w:noProof/>
                 <w:webHidden/>
               </w:rPr>
-              <w:t>17</w:t>
+              <w:t>19</w:t>
             </w:r>
             <w:r>
               <w:rPr>
@@ -2752,7 +2847,7 @@
                 <w:noProof/>
                 <w:webHidden/>
               </w:rPr>
-              <w:t>17</w:t>
+              <w:t>20</w:t>
             </w:r>
             <w:r>
               <w:rPr>
@@ -2826,7 +2921,7 @@
                 <w:noProof/>
                 <w:webHidden/>
               </w:rPr>
-              <w:t>17</w:t>
+              <w:t>20</w:t>
             </w:r>
             <w:r>
               <w:rPr>
@@ -2900,7 +2995,7 @@
                 <w:noProof/>
                 <w:webHidden/>
               </w:rPr>
-              <w:t>18</w:t>
+              <w:t>21</w:t>
             </w:r>
             <w:r>
               <w:rPr>
@@ -2974,7 +3069,7 @@
                 <w:noProof/>
                 <w:webHidden/>
               </w:rPr>
-              <w:t>18</w:t>
+              <w:t>21</w:t>
             </w:r>
             <w:r>
               <w:rPr>
@@ -3048,7 +3143,7 @@
                 <w:noProof/>
                 <w:webHidden/>
               </w:rPr>
-              <w:t>18</w:t>
+              <w:t>21</w:t>
             </w:r>
             <w:r>
               <w:rPr>
@@ -3122,7 +3217,7 @@
                 <w:noProof/>
                 <w:webHidden/>
               </w:rPr>
-              <w:t>18</w:t>
+              <w:t>21</w:t>
             </w:r>
             <w:r>
               <w:rPr>
@@ -3196,7 +3291,7 @@
                 <w:noProof/>
                 <w:webHidden/>
               </w:rPr>
-              <w:t>19</w:t>
+              <w:t>22</w:t>
             </w:r>
             <w:r>
               <w:rPr>
@@ -3270,7 +3365,7 @@
                 <w:noProof/>
                 <w:webHidden/>
               </w:rPr>
-              <w:t>19</w:t>
+              <w:t>22</w:t>
             </w:r>
             <w:r>
               <w:rPr>
@@ -3344,7 +3439,7 @@
                 <w:noProof/>
                 <w:webHidden/>
               </w:rPr>
-              <w:t>19</w:t>
+              <w:t>22</w:t>
             </w:r>
             <w:r>
               <w:rPr>
@@ -3418,7 +3513,7 @@
                 <w:noProof/>
                 <w:webHidden/>
               </w:rPr>
-              <w:t>19</w:t>
+              <w:t>22</w:t>
             </w:r>
             <w:r>
               <w:rPr>
@@ -3492,7 +3587,7 @@
                 <w:noProof/>
                 <w:webHidden/>
               </w:rPr>
-              <w:t>19</w:t>
+              <w:t>22</w:t>
             </w:r>
             <w:r>
               <w:rPr>
@@ -3566,7 +3661,7 @@
                 <w:noProof/>
                 <w:webHidden/>
               </w:rPr>
-              <w:t>20</w:t>
+              <w:t>23</w:t>
             </w:r>
             <w:r>
               <w:rPr>
@@ -3640,7 +3735,7 @@
                 <w:noProof/>
                 <w:webHidden/>
               </w:rPr>
-              <w:t>20</w:t>
+              <w:t>23</w:t>
             </w:r>
             <w:r>
               <w:rPr>
@@ -3714,7 +3809,7 @@
                 <w:noProof/>
                 <w:webHidden/>
               </w:rPr>
-              <w:t>20</w:t>
+              <w:t>23</w:t>
             </w:r>
             <w:r>
               <w:rPr>
@@ -3788,7 +3883,7 @@
                 <w:noProof/>
                 <w:webHidden/>
               </w:rPr>
-              <w:t>20</w:t>
+              <w:t>23</w:t>
             </w:r>
             <w:r>
               <w:rPr>
@@ -3862,7 +3957,7 @@
                 <w:noProof/>
                 <w:webHidden/>
               </w:rPr>
-              <w:t>20</w:t>
+              <w:t>24</w:t>
             </w:r>
             <w:r>
               <w:rPr>
@@ -3936,7 +4031,7 @@
                 <w:noProof/>
                 <w:webHidden/>
               </w:rPr>
-              <w:t>21</w:t>
+              <w:t>24</w:t>
             </w:r>
             <w:r>
               <w:rPr>
@@ -4010,7 +4105,7 @@
                 <w:noProof/>
                 <w:webHidden/>
               </w:rPr>
-              <w:t>21</w:t>
+              <w:t>24</w:t>
             </w:r>
             <w:r>
               <w:rPr>
@@ -4084,7 +4179,7 @@
                 <w:noProof/>
                 <w:webHidden/>
               </w:rPr>
-              <w:t>21</w:t>
+              <w:t>24</w:t>
             </w:r>
             <w:r>
               <w:rPr>
@@ -4158,7 +4253,7 @@
                 <w:noProof/>
                 <w:webHidden/>
               </w:rPr>
-              <w:t>22</w:t>
+              <w:t>25</w:t>
             </w:r>
             <w:r>
               <w:rPr>
@@ -4232,7 +4327,7 @@
                 <w:noProof/>
                 <w:webHidden/>
               </w:rPr>
-              <w:t>22</w:t>
+              <w:t>25</w:t>
             </w:r>
             <w:r>
               <w:rPr>
@@ -4306,7 +4401,7 @@
                 <w:noProof/>
                 <w:webHidden/>
               </w:rPr>
-              <w:t>22</w:t>
+              <w:t>27</w:t>
             </w:r>
             <w:r>
               <w:rPr>
@@ -4380,7 +4475,7 @@
                 <w:noProof/>
                 <w:webHidden/>
               </w:rPr>
-              <w:t>22</w:t>
+              <w:t>27</w:t>
             </w:r>
             <w:r>
               <w:rPr>
@@ -4454,7 +4549,7 @@
                 <w:noProof/>
                 <w:webHidden/>
               </w:rPr>
-              <w:t>23</w:t>
+              <w:t>29</w:t>
             </w:r>
             <w:r>
               <w:rPr>
@@ -4528,7 +4623,7 @@
                 <w:noProof/>
                 <w:webHidden/>
               </w:rPr>
-              <w:t>23</w:t>
+              <w:t>29</w:t>
             </w:r>
             <w:r>
               <w:rPr>
@@ -4602,7 +4697,7 @@
                 <w:noProof/>
                 <w:webHidden/>
               </w:rPr>
-              <w:t>23</w:t>
+              <w:t>29</w:t>
             </w:r>
             <w:r>
               <w:rPr>
@@ -4676,7 +4771,7 @@
                 <w:noProof/>
                 <w:webHidden/>
               </w:rPr>
-              <w:t>23</w:t>
+              <w:t>29</w:t>
             </w:r>
             <w:r>
               <w:rPr>
@@ -4750,7 +4845,7 @@
                 <w:noProof/>
                 <w:webHidden/>
               </w:rPr>
-              <w:t>24</w:t>
+              <w:t>30</w:t>
             </w:r>
             <w:r>
               <w:rPr>
@@ -4824,7 +4919,7 @@
                 <w:noProof/>
                 <w:webHidden/>
               </w:rPr>
-              <w:t>24</w:t>
+              <w:t>30</w:t>
             </w:r>
             <w:r>
               <w:rPr>
@@ -4898,7 +4993,7 @@
                 <w:noProof/>
                 <w:webHidden/>
               </w:rPr>
-              <w:t>24</w:t>
+              <w:t>31</w:t>
             </w:r>
             <w:r>
               <w:rPr>
@@ -4972,7 +5067,7 @@
                 <w:noProof/>
                 <w:webHidden/>
               </w:rPr>
-              <w:t>25</w:t>
+              <w:t>31</w:t>
             </w:r>
             <w:r>
               <w:rPr>
@@ -5046,7 +5141,7 @@
                 <w:noProof/>
                 <w:webHidden/>
               </w:rPr>
-              <w:t>25</w:t>
+              <w:t>32</w:t>
             </w:r>
             <w:r>
               <w:rPr>
@@ -5120,7 +5215,7 @@
                 <w:noProof/>
                 <w:webHidden/>
               </w:rPr>
-              <w:t>26</w:t>
+              <w:t>33</w:t>
             </w:r>
             <w:r>
               <w:rPr>
@@ -5194,7 +5289,7 @@
                 <w:noProof/>
                 <w:webHidden/>
               </w:rPr>
-              <w:t>27</w:t>
+              <w:t>34</w:t>
             </w:r>
             <w:r>
               <w:rPr>
@@ -5268,7 +5363,7 @@
                 <w:noProof/>
                 <w:webHidden/>
               </w:rPr>
-              <w:t>27</w:t>
+              <w:t>34</w:t>
             </w:r>
             <w:r>
               <w:rPr>
@@ -5342,7 +5437,7 @@
                 <w:noProof/>
                 <w:webHidden/>
               </w:rPr>
-              <w:t>27</w:t>
+              <w:t>34</w:t>
             </w:r>
             <w:r>
               <w:rPr>
@@ -5416,7 +5511,7 @@
                 <w:noProof/>
                 <w:webHidden/>
               </w:rPr>
-              <w:t>27</w:t>
+              <w:t>34</w:t>
             </w:r>
             <w:r>
               <w:rPr>
@@ -5490,7 +5585,7 @@
                 <w:noProof/>
                 <w:webHidden/>
               </w:rPr>
-              <w:t>28</w:t>
+              <w:t>35</w:t>
             </w:r>
             <w:r>
               <w:rPr>
@@ -5564,7 +5659,7 @@
                 <w:noProof/>
                 <w:webHidden/>
               </w:rPr>
-              <w:t>28</w:t>
+              <w:t>35</w:t>
             </w:r>
             <w:r>
               <w:rPr>
@@ -5638,7 +5733,7 @@
                 <w:noProof/>
                 <w:webHidden/>
               </w:rPr>
-              <w:t>28</w:t>
+              <w:t>35</w:t>
             </w:r>
             <w:r>
               <w:rPr>
@@ -5712,7 +5807,7 @@
                 <w:noProof/>
                 <w:webHidden/>
               </w:rPr>
-              <w:t>29</w:t>
+              <w:t>36</w:t>
             </w:r>
             <w:r>
               <w:rPr>
@@ -5786,7 +5881,7 @@
                 <w:noProof/>
                 <w:webHidden/>
               </w:rPr>
-              <w:t>29</w:t>
+              <w:t>36</w:t>
             </w:r>
             <w:r>
               <w:rPr>
@@ -5860,7 +5955,7 @@
                 <w:noProof/>
                 <w:webHidden/>
               </w:rPr>
-              <w:t>30</w:t>
+              <w:t>37</w:t>
             </w:r>
             <w:r>
               <w:rPr>
@@ -5934,7 +6029,7 @@
                 <w:noProof/>
                 <w:webHidden/>
               </w:rPr>
-              <w:t>30</w:t>
+              <w:t>37</w:t>
             </w:r>
             <w:r>
               <w:rPr>
@@ -6008,7 +6103,7 @@
                 <w:noProof/>
                 <w:webHidden/>
               </w:rPr>
-              <w:t>31</w:t>
+              <w:t>38</w:t>
             </w:r>
             <w:r>
               <w:rPr>
@@ -6082,7 +6177,7 @@
                 <w:noProof/>
                 <w:webHidden/>
               </w:rPr>
-              <w:t>31</w:t>
+              <w:t>38</w:t>
             </w:r>
             <w:r>
               <w:rPr>
@@ -6156,7 +6251,7 @@
                 <w:noProof/>
                 <w:webHidden/>
               </w:rPr>
-              <w:t>31</w:t>
+              <w:t>38</w:t>
             </w:r>
             <w:r>
               <w:rPr>
@@ -6230,7 +6325,7 @@
                 <w:noProof/>
                 <w:webHidden/>
               </w:rPr>
-              <w:t>31</w:t>
+              <w:t>38</w:t>
             </w:r>
             <w:r>
               <w:rPr>
@@ -6304,7 +6399,7 @@
                 <w:noProof/>
                 <w:webHidden/>
               </w:rPr>
-              <w:t>31</w:t>
+              <w:t>38</w:t>
             </w:r>
             <w:r>
               <w:rPr>
@@ -6378,7 +6473,7 @@
                 <w:noProof/>
                 <w:webHidden/>
               </w:rPr>
-              <w:t>32</w:t>
+              <w:t>39</w:t>
             </w:r>
             <w:r>
               <w:rPr>
@@ -6461,7 +6556,7 @@
                 <w:noProof/>
                 <w:webHidden/>
               </w:rPr>
-              <w:t>32</w:t>
+              <w:t>39</w:t>
             </w:r>
             <w:r>
               <w:rPr>
@@ -6544,7 +6639,7 @@
                 <w:noProof/>
                 <w:webHidden/>
               </w:rPr>
-              <w:t>33</w:t>
+              <w:t>40</w:t>
             </w:r>
             <w:r>
               <w:rPr>
@@ -6627,7 +6722,7 @@
                 <w:noProof/>
                 <w:webHidden/>
               </w:rPr>
-              <w:t>34</w:t>
+              <w:t>41</w:t>
             </w:r>
             <w:r>
               <w:rPr>
@@ -6710,7 +6805,7 @@
                 <w:noProof/>
                 <w:webHidden/>
               </w:rPr>
-              <w:t>35</w:t>
+              <w:t>42</w:t>
             </w:r>
             <w:r>
               <w:rPr>
@@ -6793,7 +6888,7 @@
                 <w:noProof/>
                 <w:webHidden/>
               </w:rPr>
-              <w:t>35</w:t>
+              <w:t>42</w:t>
             </w:r>
             <w:r>
               <w:rPr>
@@ -6876,7 +6971,7 @@
                 <w:noProof/>
                 <w:webHidden/>
               </w:rPr>
-              <w:t>36</w:t>
+              <w:t>43</w:t>
             </w:r>
             <w:r>
               <w:rPr>
@@ -6959,7 +7054,7 @@
                 <w:noProof/>
                 <w:webHidden/>
               </w:rPr>
-              <w:t>37</w:t>
+              <w:t>44</w:t>
             </w:r>
             <w:r>
               <w:rPr>
@@ -7042,7 +7137,7 @@
                 <w:noProof/>
                 <w:webHidden/>
               </w:rPr>
-              <w:t>38</w:t>
+              <w:t>45</w:t>
             </w:r>
             <w:r>
               <w:rPr>
@@ -7125,7 +7220,7 @@
                 <w:noProof/>
                 <w:webHidden/>
               </w:rPr>
-              <w:t>39</w:t>
+              <w:t>46</w:t>
             </w:r>
             <w:r>
               <w:rPr>
@@ -7208,7 +7303,7 @@
                 <w:noProof/>
                 <w:webHidden/>
               </w:rPr>
-              <w:t>39</w:t>
+              <w:t>46</w:t>
             </w:r>
             <w:r>
               <w:rPr>
@@ -7291,7 +7386,7 @@
                 <w:noProof/>
                 <w:webHidden/>
               </w:rPr>
-              <w:t>40</w:t>
+              <w:t>47</w:t>
             </w:r>
             <w:r>
               <w:rPr>
@@ -7374,7 +7469,7 @@
                 <w:noProof/>
                 <w:webHidden/>
               </w:rPr>
-              <w:t>41</w:t>
+              <w:t>48</w:t>
             </w:r>
             <w:r>
               <w:rPr>
@@ -7457,7 +7552,7 @@
                 <w:noProof/>
                 <w:webHidden/>
               </w:rPr>
-              <w:t>41</w:t>
+              <w:t>48</w:t>
             </w:r>
             <w:r>
               <w:rPr>
@@ -7531,7 +7626,7 @@
                 <w:noProof/>
                 <w:webHidden/>
               </w:rPr>
-              <w:t>42</w:t>
+              <w:t>49</w:t>
             </w:r>
             <w:r>
               <w:rPr>
@@ -7605,7 +7700,7 @@
                 <w:noProof/>
                 <w:webHidden/>
               </w:rPr>
-              <w:t>43</w:t>
+              <w:t>50</w:t>
             </w:r>
             <w:r>
               <w:rPr>
@@ -7686,7 +7781,7 @@
                 <w:noProof/>
                 <w:webHidden/>
               </w:rPr>
-              <w:t>44</w:t>
+              <w:t>51</w:t>
             </w:r>
             <w:r>
               <w:rPr>
@@ -7760,7 +7855,7 @@
                 <w:noProof/>
                 <w:webHidden/>
               </w:rPr>
-              <w:t>45</w:t>
+              <w:t>52</w:t>
             </w:r>
             <w:r>
               <w:rPr>
@@ -7834,7 +7929,7 @@
                 <w:noProof/>
                 <w:webHidden/>
               </w:rPr>
-              <w:t>52</w:t>
+              <w:t>59</w:t>
             </w:r>
             <w:r>
               <w:rPr>
@@ -7908,7 +8003,7 @@
                 <w:noProof/>
                 <w:webHidden/>
               </w:rPr>
-              <w:t>58</w:t>
+              <w:t>65</w:t>
             </w:r>
             <w:r>
               <w:rPr>
@@ -7982,7 +8077,7 @@
                 <w:noProof/>
                 <w:webHidden/>
               </w:rPr>
-              <w:t>65</w:t>
+              <w:t>72</w:t>
             </w:r>
             <w:r>
               <w:rPr>
@@ -8056,7 +8151,7 @@
                 <w:noProof/>
                 <w:webHidden/>
               </w:rPr>
-              <w:t>71</w:t>
+              <w:t>78</w:t>
             </w:r>
             <w:r>
               <w:rPr>
@@ -8130,7 +8225,7 @@
                 <w:noProof/>
                 <w:webHidden/>
               </w:rPr>
-              <w:t>77</w:t>
+              <w:t>84</w:t>
             </w:r>
             <w:r>
               <w:rPr>
@@ -8204,7 +8299,7 @@
                 <w:noProof/>
                 <w:webHidden/>
               </w:rPr>
-              <w:t>83</w:t>
+              <w:t>90</w:t>
             </w:r>
             <w:r>
               <w:rPr>
@@ -8278,7 +8373,7 @@
                 <w:noProof/>
                 <w:webHidden/>
               </w:rPr>
-              <w:t>95</w:t>
+              <w:t>102</w:t>
             </w:r>
             <w:r>
               <w:rPr>
@@ -8352,7 +8447,7 @@
                 <w:noProof/>
                 <w:webHidden/>
               </w:rPr>
-              <w:t>102</w:t>
+              <w:t>109</w:t>
             </w:r>
             <w:r>
               <w:rPr>
@@ -8426,7 +8521,7 @@
                 <w:noProof/>
                 <w:webHidden/>
               </w:rPr>
-              <w:t>109</w:t>
+              <w:t>116</w:t>
             </w:r>
             <w:r>
               <w:rPr>
@@ -53563,6 +53658,7 @@
   <w:style w:type="character" w:default="1" w:styleId="DefaultParagraphFont">
     <w:name w:val="Default Paragraph Font"/>
     <w:uiPriority w:val="1"/>
+    <w:semiHidden/>
     <w:unhideWhenUsed/>
   </w:style>
   <w:style w:type="table" w:default="1" w:styleId="TableNormal">
